--- a/Network Debugging steps.docx
+++ b/Network Debugging steps.docx
@@ -4,7 +4,7 @@
   <w:body>
     <w:p>
       <w:pPr>
-        <w:pStyle w:val="Title"/>
+        <w:pStyle w:val="Heading2"/>
       </w:pPr>
       <w:r>
         <w:t>Network Debugging</w:t>
@@ -12,20 +12,21 @@
     </w:p>
     <w:p>
       <w:r>
-        <w:t>When debugging a web application and trying to identify the cause of a failed form submission, the browser's developer tools can be an invaluable tool. In particular, the 'Network' tab allows you to inspect the traffic between the client and the server, which can help pinpoint any issues related to failed form submissions, whether they are related to client-side validation, server errors, or network issues.</w:t>
+        <w:t>T</w:t>
+      </w:r>
+      <w:r>
+        <w:t xml:space="preserve">he 'Network' tab allows you to inspect the traffic between the client and the server, which can help pinpoint any issues related to failed form submissions, whether they are related to client-side validation, server errors, or network </w:t>
+      </w:r>
+      <w:r>
+        <w:t>issues. Alongside, ‘Console’ tab will help you see any errors / warning being produced on the browser side.</w:t>
       </w:r>
     </w:p>
     <w:p>
       <w:pPr>
-        <w:pStyle w:val="Heading1"/>
+        <w:pStyle w:val="Heading2"/>
       </w:pPr>
       <w:r>
         <w:t>Step-by-Step Instructions</w:t>
-      </w:r>
-    </w:p>
-    <w:p>
-      <w:r>
-        <w:t>Follow these steps to use browser developer tools to debug a form submission issue:</w:t>
       </w:r>
     </w:p>
     <w:p>
@@ -41,7 +42,19 @@
         <w:pStyle w:val="BodyText"/>
       </w:pPr>
       <w:r>
-        <w:t>2. Go to the 'Network' Tab: Inside Developer Tools, navigate to the 'Network' tab. This is where you can monitor all network requests made by the page.</w:t>
+        <w:t xml:space="preserve">2. Go to the 'Network' Tab: Inside Developer Tools, </w:t>
+      </w:r>
+      <w:r>
+        <w:t>click on</w:t>
+      </w:r>
+      <w:r>
+        <w:t xml:space="preserve"> the 'Network' tab. This is where you can </w:t>
+      </w:r>
+      <w:r>
+        <w:t>see all</w:t>
+      </w:r>
+      <w:r>
+        <w:t xml:space="preserve"> network requests made by the page.</w:t>
       </w:r>
     </w:p>
     <w:p>
@@ -81,7 +94,13 @@
         <w:pStyle w:val="BodyText"/>
       </w:pPr>
       <w:r>
-        <w:t>7. Monitor Network Traffic: Watch the 'Network' tab as the form is submitted. You will see new requests appear as the form is processed. Look for a request that corresponds to the form submission, usually a POST request.</w:t>
+        <w:t xml:space="preserve">7. Monitor Network Traffic: Watch the 'Network' tab as the form is submitted. You will see new requests appear as the form is processed. Look for a request that </w:t>
+      </w:r>
+      <w:r>
+        <w:t>relates</w:t>
+      </w:r>
+      <w:r>
+        <w:t xml:space="preserve"> to the form submission, usually a POST request.</w:t>
       </w:r>
     </w:p>
     <w:p>
@@ -89,7 +108,13 @@
         <w:pStyle w:val="BodyText"/>
       </w:pPr>
       <w:r>
-        <w:t>8. Inspect the Request: Click on the form submission request (it will typically show up as a 'POST' request). This will display detailed information about the request and response.</w:t>
+        <w:t>8. Inspect the Request: Click on the form submission request (</w:t>
+      </w:r>
+      <w:r>
+        <w:t xml:space="preserve">in most cases it is </w:t>
+      </w:r>
+      <w:r>
+        <w:t>a 'POST' request). This will display detailed information about the request and response.</w:t>
       </w:r>
     </w:p>
     <w:p>
@@ -102,10 +127,10 @@
     </w:p>
     <w:p>
       <w:pPr>
-        <w:pStyle w:val="Heading1"/>
+        <w:pStyle w:val="Heading2"/>
       </w:pPr>
       <w:r>
-        <w:t>Common HTTP Error Codes and Their Meanings</w:t>
+        <w:t>Common HTTP Error Codes</w:t>
       </w:r>
     </w:p>
     <w:p>
@@ -121,7 +146,6 @@
         <w:pStyle w:val="BodyText"/>
       </w:pPr>
       <w:r>
-        <w:lastRenderedPageBreak/>
         <w:t>2. 401 Unauthorized: The server requires authentication, but the request did not include valid credentials. Check if the request is missing an authentication token or login session, and ensure the user is authenticated.</w:t>
       </w:r>
     </w:p>
@@ -138,6 +162,7 @@
         <w:pStyle w:val="BodyText"/>
       </w:pPr>
       <w:r>
+        <w:lastRenderedPageBreak/>
         <w:t>4. 404 Not Found: The requested URL (such as the form action URL) could not be found on the server. Verify the URL specified in the form action attribute is correct and points to an existing resource on the server.</w:t>
       </w:r>
     </w:p>
@@ -223,7 +248,6 @@
         <w:pStyle w:val="BodyText"/>
       </w:pPr>
       <w:r>
-        <w:lastRenderedPageBreak/>
         <w:t>4. Test with Different Data If the form is not submitting, try filling out the form with different data, including edge cases, such as extremely long strings, special characters, or empty fields, to see if the issue is related to specific inputs.</w:t>
       </w:r>
     </w:p>
@@ -232,7 +256,7 @@
         <w:pStyle w:val="BodyText"/>
       </w:pPr>
       <w:r>
-        <w:t>5. **Check Server Logs**: If the issue persists on the server-side, access the server logs (if available) to look for clues about what went wrong.</w:t>
+        <w:t>5. Check Server Logs: If the issue persists on the server-side, access the server logs (if available) to look for clues about what went wrong.</w:t>
       </w:r>
     </w:p>
     <w:p>
@@ -240,7 +264,7 @@
         <w:pStyle w:val="BodyText"/>
       </w:pPr>
       <w:r>
-        <w:t>6. **Network Connection**: Sometimes, issues like timeouts or loss of connection between the client and the server can affect form submissions. Check if the network connection is stable.</w:t>
+        <w:t>6. Network Connection: Sometimes, issues like timeouts or loss of connection between the client and the server can affect form submissions. Check if the network connection is stable.</w:t>
       </w:r>
     </w:p>
     <w:sectPr>
@@ -1059,6 +1083,7 @@
   <w:style w:type="character" w:default="1" w:styleId="DefaultParagraphFont">
     <w:name w:val="Default Paragraph Font"/>
     <w:uiPriority w:val="1"/>
+    <w:semiHidden/>
     <w:unhideWhenUsed/>
   </w:style>
   <w:style w:type="table" w:default="1" w:styleId="TableNormal">
@@ -9976,7 +10001,7 @@
       </w:tcPr>
     </w:tblStylePr>
   </w:style>
-  <w:style w:type="table" w:styleId="ColourfulShading">
+  <w:style w:type="table" w:styleId="ColorfulShading">
     <w:name w:val="Colorful Shading"/>
     <w:basedOn w:val="TableNormal"/>
     <w:uiPriority w:val="71"/>
@@ -10091,7 +10116,7 @@
       </w:rPr>
     </w:tblStylePr>
   </w:style>
-  <w:style w:type="table" w:styleId="ColourfulShadingAccent1">
+  <w:style w:type="table" w:styleId="ColorfulShading-Accent1">
     <w:name w:val="Colorful Shading Accent 1"/>
     <w:basedOn w:val="TableNormal"/>
     <w:uiPriority w:val="71"/>
@@ -10206,7 +10231,7 @@
       </w:rPr>
     </w:tblStylePr>
   </w:style>
-  <w:style w:type="table" w:styleId="ColourfulShadingAccent2">
+  <w:style w:type="table" w:styleId="ColorfulShading-Accent2">
     <w:name w:val="Colorful Shading Accent 2"/>
     <w:basedOn w:val="TableNormal"/>
     <w:uiPriority w:val="71"/>
@@ -10321,7 +10346,7 @@
       </w:rPr>
     </w:tblStylePr>
   </w:style>
-  <w:style w:type="table" w:styleId="ColourfulShadingAccent3">
+  <w:style w:type="table" w:styleId="ColorfulShading-Accent3">
     <w:name w:val="Colorful Shading Accent 3"/>
     <w:basedOn w:val="TableNormal"/>
     <w:uiPriority w:val="71"/>
@@ -10426,7 +10451,7 @@
       </w:tcPr>
     </w:tblStylePr>
   </w:style>
-  <w:style w:type="table" w:styleId="ColourfulShadingAccent4">
+  <w:style w:type="table" w:styleId="ColorfulShading-Accent4">
     <w:name w:val="Colorful Shading Accent 4"/>
     <w:basedOn w:val="TableNormal"/>
     <w:uiPriority w:val="71"/>
@@ -10541,7 +10566,7 @@
       </w:rPr>
     </w:tblStylePr>
   </w:style>
-  <w:style w:type="table" w:styleId="ColourfulShadingAccent5">
+  <w:style w:type="table" w:styleId="ColorfulShading-Accent5">
     <w:name w:val="Colorful Shading Accent 5"/>
     <w:basedOn w:val="TableNormal"/>
     <w:uiPriority w:val="71"/>
@@ -10656,7 +10681,7 @@
       </w:rPr>
     </w:tblStylePr>
   </w:style>
-  <w:style w:type="table" w:styleId="ColourfulShadingAccent6">
+  <w:style w:type="table" w:styleId="ColorfulShading-Accent6">
     <w:name w:val="Colorful Shading Accent 6"/>
     <w:basedOn w:val="TableNormal"/>
     <w:uiPriority w:val="71"/>
@@ -10771,7 +10796,7 @@
       </w:rPr>
     </w:tblStylePr>
   </w:style>
-  <w:style w:type="table" w:styleId="ColourfulList">
+  <w:style w:type="table" w:styleId="ColorfulList">
     <w:name w:val="Colorful List"/>
     <w:basedOn w:val="TableNormal"/>
     <w:uiPriority w:val="72"/>
@@ -10850,7 +10875,7 @@
       </w:tcPr>
     </w:tblStylePr>
   </w:style>
-  <w:style w:type="table" w:styleId="ColourfulListAccent1">
+  <w:style w:type="table" w:styleId="ColorfulList-Accent1">
     <w:name w:val="Colorful List Accent 1"/>
     <w:basedOn w:val="TableNormal"/>
     <w:uiPriority w:val="72"/>
@@ -10929,7 +10954,7 @@
       </w:tcPr>
     </w:tblStylePr>
   </w:style>
-  <w:style w:type="table" w:styleId="ColourfulListAccent2">
+  <w:style w:type="table" w:styleId="ColorfulList-Accent2">
     <w:name w:val="Colorful List Accent 2"/>
     <w:basedOn w:val="TableNormal"/>
     <w:uiPriority w:val="72"/>
@@ -11008,7 +11033,7 @@
       </w:tcPr>
     </w:tblStylePr>
   </w:style>
-  <w:style w:type="table" w:styleId="ColourfulListAccent3">
+  <w:style w:type="table" w:styleId="ColorfulList-Accent3">
     <w:name w:val="Colorful List Accent 3"/>
     <w:basedOn w:val="TableNormal"/>
     <w:uiPriority w:val="72"/>
@@ -11087,7 +11112,7 @@
       </w:tcPr>
     </w:tblStylePr>
   </w:style>
-  <w:style w:type="table" w:styleId="ColourfulListAccent4">
+  <w:style w:type="table" w:styleId="ColorfulList-Accent4">
     <w:name w:val="Colorful List Accent 4"/>
     <w:basedOn w:val="TableNormal"/>
     <w:uiPriority w:val="72"/>
@@ -11166,7 +11191,7 @@
       </w:tcPr>
     </w:tblStylePr>
   </w:style>
-  <w:style w:type="table" w:styleId="ColourfulListAccent5">
+  <w:style w:type="table" w:styleId="ColorfulList-Accent5">
     <w:name w:val="Colorful List Accent 5"/>
     <w:basedOn w:val="TableNormal"/>
     <w:uiPriority w:val="72"/>
@@ -11245,7 +11270,7 @@
       </w:tcPr>
     </w:tblStylePr>
   </w:style>
-  <w:style w:type="table" w:styleId="ColourfulListAccent6">
+  <w:style w:type="table" w:styleId="ColorfulList-Accent6">
     <w:name w:val="Colorful List Accent 6"/>
     <w:basedOn w:val="TableNormal"/>
     <w:uiPriority w:val="72"/>
@@ -11324,7 +11349,7 @@
       </w:tcPr>
     </w:tblStylePr>
   </w:style>
-  <w:style w:type="table" w:styleId="ColourfulGrid">
+  <w:style w:type="table" w:styleId="ColorfulGrid">
     <w:name w:val="Colorful Grid"/>
     <w:basedOn w:val="TableNormal"/>
     <w:uiPriority w:val="73"/>
@@ -11397,7 +11422,7 @@
       </w:tcPr>
     </w:tblStylePr>
   </w:style>
-  <w:style w:type="table" w:styleId="ColourfulGridAccent1">
+  <w:style w:type="table" w:styleId="ColorfulGrid-Accent1">
     <w:name w:val="Colorful Grid Accent 1"/>
     <w:basedOn w:val="TableNormal"/>
     <w:uiPriority w:val="73"/>
@@ -11470,7 +11495,7 @@
       </w:tcPr>
     </w:tblStylePr>
   </w:style>
-  <w:style w:type="table" w:styleId="ColourfulGridAccent2">
+  <w:style w:type="table" w:styleId="ColorfulGrid-Accent2">
     <w:name w:val="Colorful Grid Accent 2"/>
     <w:basedOn w:val="TableNormal"/>
     <w:uiPriority w:val="73"/>
@@ -11543,7 +11568,7 @@
       </w:tcPr>
     </w:tblStylePr>
   </w:style>
-  <w:style w:type="table" w:styleId="ColourfulGridAccent3">
+  <w:style w:type="table" w:styleId="ColorfulGrid-Accent3">
     <w:name w:val="Colorful Grid Accent 3"/>
     <w:basedOn w:val="TableNormal"/>
     <w:uiPriority w:val="73"/>
@@ -11616,7 +11641,7 @@
       </w:tcPr>
     </w:tblStylePr>
   </w:style>
-  <w:style w:type="table" w:styleId="ColourfulGridAccent4">
+  <w:style w:type="table" w:styleId="ColorfulGrid-Accent4">
     <w:name w:val="Colorful Grid Accent 4"/>
     <w:basedOn w:val="TableNormal"/>
     <w:uiPriority w:val="73"/>
@@ -11689,7 +11714,7 @@
       </w:tcPr>
     </w:tblStylePr>
   </w:style>
-  <w:style w:type="table" w:styleId="ColourfulGridAccent5">
+  <w:style w:type="table" w:styleId="ColorfulGrid-Accent5">
     <w:name w:val="Colorful Grid Accent 5"/>
     <w:basedOn w:val="TableNormal"/>
     <w:uiPriority w:val="73"/>
@@ -11762,7 +11787,7 @@
       </w:tcPr>
     </w:tblStylePr>
   </w:style>
-  <w:style w:type="table" w:styleId="ColourfulGridAccent6">
+  <w:style w:type="table" w:styleId="ColorfulGrid-Accent6">
     <w:name w:val="Colorful Grid Accent 6"/>
     <w:basedOn w:val="TableNormal"/>
     <w:uiPriority w:val="73"/>
